--- a/Andrii-Rudnyk-Front-End-CV.docx
+++ b/Andrii-Rudnyk-Front-End-CV.docx
@@ -1241,7 +1241,92 @@
                   </w14:solidFill>
                 </w14:textFill>
               </w:rPr>
-              <w:t xml:space="preserve">I'm </w:t>
+              <w:t>I</w:t>
+            </w:r>
+            <w:r>
+              <w:rPr>
+                <w:rFonts w:ascii="Times New Roman" w:hAnsi="Times New Roman" w:hint="default"/>
+                <w:outline w:val="0"/>
+                <w:color w:val="000000"/>
+                <w:sz w:val="28"/>
+                <w:szCs w:val="28"/>
+                <w:rtl w:val="0"/>
+                <w:lang w:val="en-US"/>
+                <w14:textFill>
+                  <w14:solidFill>
+                    <w14:srgbClr w14:val="000000"/>
+                  </w14:solidFill>
+                </w14:textFill>
+              </w:rPr>
+              <w:t>’</w:t>
+            </w:r>
+            <w:r>
+              <w:rPr>
+                <w:rFonts w:ascii="Times New Roman" w:hAnsi="Times New Roman"/>
+                <w:outline w:val="0"/>
+                <w:color w:val="000000"/>
+                <w:sz w:val="28"/>
+                <w:szCs w:val="28"/>
+                <w:rtl w:val="0"/>
+                <w:lang w:val="en-US"/>
+                <w14:textFill>
+                  <w14:solidFill>
+                    <w14:srgbClr w14:val="000000"/>
+                  </w14:solidFill>
+                </w14:textFill>
+              </w:rPr>
+              <w:t>m</w:t>
+            </w:r>
+            <w:r>
+              <w:rPr>
+                <w:rFonts w:ascii="Times New Roman" w:hAnsi="Times New Roman"/>
+                <w:outline w:val="0"/>
+                <w:color w:val="000000"/>
+                <w:sz w:val="28"/>
+                <w:szCs w:val="28"/>
+                <w:rtl w:val="0"/>
+                <w:lang w:val="en-US"/>
+                <w14:textFill>
+                  <w14:solidFill>
+                    <w14:srgbClr w14:val="000000"/>
+                  </w14:solidFill>
+                </w14:textFill>
+              </w:rPr>
+              <w:t xml:space="preserve"> </w:t>
+            </w:r>
+            <w:r>
+              <w:rPr>
+                <w:rFonts w:ascii="Times New Roman" w:hAnsi="Times New Roman"/>
+                <w:outline w:val="0"/>
+                <w:color w:val="000000"/>
+                <w:sz w:val="28"/>
+                <w:szCs w:val="28"/>
+                <w:rtl w:val="0"/>
+                <w:lang w:val="en-US"/>
+                <w14:textFill>
+                  <w14:solidFill>
+                    <w14:srgbClr w14:val="000000"/>
+                  </w14:solidFill>
+                </w14:textFill>
+              </w:rPr>
+              <w:t>a</w:t>
+            </w:r>
+            <w:r>
+              <w:rPr>
+                <w:rFonts w:ascii="Times New Roman" w:hAnsi="Times New Roman"/>
+                <w:outline w:val="0"/>
+                <w:color w:val="000000"/>
+                <w:sz w:val="28"/>
+                <w:szCs w:val="28"/>
+                <w:rtl w:val="0"/>
+                <w:lang w:val="en-US"/>
+                <w14:textFill>
+                  <w14:solidFill>
+                    <w14:srgbClr w14:val="000000"/>
+                  </w14:solidFill>
+                </w14:textFill>
+              </w:rPr>
+              <w:t xml:space="preserve"> </w:t>
             </w:r>
             <w:r>
               <w:rPr>
@@ -2943,6 +3028,25 @@
               </w:rPr>
               <w:t>Migrated websites from Vue.js to Nuxt, which helped reduce their load time by 30%</w:t>
             </w:r>
+            <w:r>
+              <w:rPr>
+                <w:rFonts w:ascii="Times New Roman" w:hAnsi="Times New Roman"/>
+                <w:outline w:val="0"/>
+                <w:color w:val="212529"/>
+                <w:sz w:val="28"/>
+                <w:szCs w:val="28"/>
+                <w:u w:color="212529"/>
+                <w:shd w:val="clear" w:color="auto" w:fill="ffffff"/>
+                <w:rtl w:val="0"/>
+                <w:lang w:val="en-US"/>
+                <w14:textFill>
+                  <w14:solidFill>
+                    <w14:srgbClr w14:val="212529"/>
+                  </w14:solidFill>
+                </w14:textFill>
+              </w:rPr>
+              <w:t>;</w:t>
+            </w:r>
           </w:p>
           <w:p>
             <w:pPr>
@@ -3003,7 +3107,7 @@
                   </w14:solidFill>
                 </w14:textFill>
               </w:rPr>
-              <w:t>.</w:t>
+              <w:t>;</w:t>
             </w:r>
           </w:p>
           <w:p>
@@ -3507,6 +3611,24 @@
               </w:rPr>
               <w:t xml:space="preserve"> layout of React.js components on other sites</w:t>
             </w:r>
+            <w:r>
+              <w:rPr>
+                <w:rFonts w:ascii="Times New Roman" w:hAnsi="Times New Roman"/>
+                <w:outline w:val="0"/>
+                <w:color w:val="000000"/>
+                <w:sz w:val="28"/>
+                <w:szCs w:val="28"/>
+                <w:u w:color="7f7f7f"/>
+                <w:rtl w:val="0"/>
+                <w:lang w:val="en-US"/>
+                <w14:textFill>
+                  <w14:solidFill>
+                    <w14:srgbClr w14:val="000000"/>
+                  </w14:solidFill>
+                </w14:textFill>
+              </w:rPr>
+              <w:t>;</w:t>
+            </w:r>
           </w:p>
           <w:p>
             <w:pPr>
@@ -3568,6 +3690,24 @@
               </w:rPr>
               <w:t>evelopment sites on the WordPress</w:t>
             </w:r>
+            <w:r>
+              <w:rPr>
+                <w:rFonts w:ascii="Times New Roman" w:hAnsi="Times New Roman"/>
+                <w:outline w:val="0"/>
+                <w:color w:val="000000"/>
+                <w:sz w:val="28"/>
+                <w:szCs w:val="28"/>
+                <w:u w:color="7f7f7f"/>
+                <w:rtl w:val="0"/>
+                <w:lang w:val="en-US"/>
+                <w14:textFill>
+                  <w14:solidFill>
+                    <w14:srgbClr w14:val="000000"/>
+                  </w14:solidFill>
+                </w14:textFill>
+              </w:rPr>
+              <w:t>;</w:t>
+            </w:r>
           </w:p>
           <w:p>
             <w:pPr>
@@ -3629,6 +3769,24 @@
               </w:rPr>
               <w:t>evelopment sites on HTML, CSS, JS</w:t>
             </w:r>
+            <w:r>
+              <w:rPr>
+                <w:rFonts w:ascii="Times New Roman" w:hAnsi="Times New Roman"/>
+                <w:outline w:val="0"/>
+                <w:color w:val="000000"/>
+                <w:sz w:val="28"/>
+                <w:szCs w:val="28"/>
+                <w:u w:color="7f7f7f"/>
+                <w:rtl w:val="0"/>
+                <w:lang w:val="en-US"/>
+                <w14:textFill>
+                  <w14:solidFill>
+                    <w14:srgbClr w14:val="000000"/>
+                  </w14:solidFill>
+                </w14:textFill>
+              </w:rPr>
+              <w:t>;</w:t>
+            </w:r>
           </w:p>
           <w:p>
             <w:pPr>
@@ -3689,6 +3847,24 @@
                 </w14:textFill>
               </w:rPr>
               <w:t>orking with SEO Specialist</w:t>
+            </w:r>
+            <w:r>
+              <w:rPr>
+                <w:rFonts w:ascii="Times New Roman" w:hAnsi="Times New Roman"/>
+                <w:outline w:val="0"/>
+                <w:color w:val="000000"/>
+                <w:sz w:val="28"/>
+                <w:szCs w:val="28"/>
+                <w:u w:color="7f7f7f"/>
+                <w:rtl w:val="0"/>
+                <w:lang w:val="en-US"/>
+                <w14:textFill>
+                  <w14:solidFill>
+                    <w14:srgbClr w14:val="000000"/>
+                  </w14:solidFill>
+                </w14:textFill>
+              </w:rPr>
+              <w:t>.</w:t>
             </w:r>
           </w:p>
           <w:p>
@@ -4056,6 +4232,26 @@
                 </w14:textFill>
               </w:rPr>
               <w:t>evelopment sites on the WordPress</w:t>
+            </w:r>
+            <w:r>
+              <w:rPr>
+                <w:rFonts w:ascii="Times New Roman" w:hAnsi="Times New Roman"/>
+                <w:b w:val="0"/>
+                <w:bCs w:val="0"/>
+                <w:outline w:val="0"/>
+                <w:color w:val="000000"/>
+                <w:sz w:val="28"/>
+                <w:szCs w:val="28"/>
+                <w:u w:color="7f7f7f"/>
+                <w:rtl w:val="0"/>
+                <w:lang w:val="en-US"/>
+                <w14:textFill>
+                  <w14:solidFill>
+                    <w14:srgbClr w14:val="000000"/>
+                  </w14:solidFill>
+                </w14:textFill>
+              </w:rPr>
+              <w:t>.</w:t>
             </w:r>
           </w:p>
           <w:p>
